--- a/SOUCIS.docx
+++ b/SOUCIS.docx
@@ -1,17 +1,23 @@
 
 <file path=word/document.xml><?xml version="1.0" encoding="utf-8"?>
-<w:document xmlns:wpc="http://schemas.microsoft.com/office/word/2010/wordprocessingCanvas" xmlns:mo="http://schemas.microsoft.com/office/mac/office/2008/main" xmlns:mc="http://schemas.openxmlformats.org/markup-compatibility/2006" xmlns:mv="urn:schemas-microsoft-com:mac:vml" xmlns:o="urn:schemas-microsoft-com:office:office" xmlns:r="http://schemas.openxmlformats.org/officeDocument/2006/relationships" xmlns:m="http://schemas.openxmlformats.org/officeDocument/2006/math" xmlns:v="urn:schemas-microsoft-com:vml" xmlns:wp14="http://schemas.microsoft.com/office/word/2010/wordprocessingDrawing" xmlns:wp="http://schemas.openxmlformats.org/drawingml/2006/wordprocessingDrawing" xmlns:w10="urn:schemas-microsoft-com:office:word" xmlns:w="http://schemas.openxmlformats.org/wordprocessingml/2006/main" xmlns:w14="http://schemas.microsoft.com/office/word/2010/wordml" xmlns:wpg="http://schemas.microsoft.com/office/word/2010/wordprocessingGroup" xmlns:wpi="http://schemas.microsoft.com/office/word/2010/wordprocessingInk" xmlns:wne="http://schemas.microsoft.com/office/word/2006/wordml" xmlns:wps="http://schemas.microsoft.com/office/word/2010/wordprocessingShape" mc:Ignorable="w14 wp14">
+<w:document xmlns:wpc="http://schemas.microsoft.com/office/word/2010/wordprocessingCanvas" xmlns:mc="http://schemas.openxmlformats.org/markup-compatibility/2006" xmlns:o="urn:schemas-microsoft-com:office:office" xmlns:r="http://schemas.openxmlformats.org/officeDocument/2006/relationships" xmlns:m="http://schemas.openxmlformats.org/officeDocument/2006/math" xmlns:v="urn:schemas-microsoft-com:vml" xmlns:wp14="http://schemas.microsoft.com/office/word/2010/wordprocessingDrawing" xmlns:wp="http://schemas.openxmlformats.org/drawingml/2006/wordprocessingDrawing" xmlns:w10="urn:schemas-microsoft-com:office:word" xmlns:w="http://schemas.openxmlformats.org/wordprocessingml/2006/main" xmlns:w14="http://schemas.microsoft.com/office/word/2010/wordml" xmlns:wpg="http://schemas.microsoft.com/office/word/2010/wordprocessingGroup" xmlns:wpi="http://schemas.microsoft.com/office/word/2010/wordprocessingInk" xmlns:wne="http://schemas.microsoft.com/office/word/2006/wordml" xmlns:wps="http://schemas.microsoft.com/office/word/2010/wordprocessingShape" mc:Ignorable="w14 wp14">
   <w:body>
     <w:p>
       <w:pPr>
         <w:pStyle w:val="Paragraphedeliste"/>
         <w:numPr>
           <w:ilvl w:val="0"/>
-          <w:numId w:val="1"/>
-        </w:numPr>
-        <w:spacing w:line="360" w:lineRule="auto"/>
-      </w:pPr>
-      <w:r>
+          <w:numId w:val="2"/>
+        </w:numPr>
+        <w:spacing w:line="360" w:lineRule="auto"/>
+        <w:rPr>
+          <w:strike/>
+        </w:rPr>
+      </w:pPr>
+      <w:r>
+        <w:rPr>
+          <w:strike/>
+        </w:rPr>
         <w:t>Connexion ADMIN ?</w:t>
       </w:r>
     </w:p>
@@ -20,11 +26,17 @@
         <w:pStyle w:val="Paragraphedeliste"/>
         <w:numPr>
           <w:ilvl w:val="0"/>
-          <w:numId w:val="1"/>
-        </w:numPr>
-        <w:spacing w:line="360" w:lineRule="auto"/>
-      </w:pPr>
-      <w:r>
+          <w:numId w:val="2"/>
+        </w:numPr>
+        <w:spacing w:line="360" w:lineRule="auto"/>
+        <w:rPr>
+          <w:strike/>
+        </w:rPr>
+      </w:pPr>
+      <w:r>
+        <w:rPr>
+          <w:strike/>
+        </w:rPr>
         <w:t>Association : à rentrer ?</w:t>
       </w:r>
     </w:p>
@@ -33,24 +45,50 @@
         <w:pStyle w:val="Paragraphedeliste"/>
         <w:numPr>
           <w:ilvl w:val="0"/>
-          <w:numId w:val="1"/>
-        </w:numPr>
-        <w:spacing w:line="360" w:lineRule="auto"/>
-      </w:pPr>
-      <w:r>
-        <w:t>Valider puis « organiser un event » : 404 vers new3</w:t>
-      </w:r>
-    </w:p>
-    <w:p>
-      <w:pPr>
-        <w:pStyle w:val="Paragraphedeliste"/>
-        <w:numPr>
-          <w:ilvl w:val="0"/>
-          <w:numId w:val="1"/>
-        </w:numPr>
-        <w:spacing w:line="360" w:lineRule="auto"/>
-      </w:pPr>
-      <w:r>
+          <w:numId w:val="2"/>
+        </w:numPr>
+        <w:spacing w:line="360" w:lineRule="auto"/>
+        <w:rPr>
+          <w:strike/>
+        </w:rPr>
+      </w:pPr>
+      <w:r>
+        <w:rPr>
+          <w:strike/>
+        </w:rPr>
+        <w:t xml:space="preserve">Valider puis « organiser un </w:t>
+      </w:r>
+      <w:proofErr w:type="spellStart"/>
+      <w:r>
+        <w:rPr>
+          <w:strike/>
+        </w:rPr>
+        <w:t>event</w:t>
+      </w:r>
+      <w:proofErr w:type="spellEnd"/>
+      <w:r>
+        <w:rPr>
+          <w:strike/>
+        </w:rPr>
+        <w:t> » : 404 vers new3</w:t>
+      </w:r>
+    </w:p>
+    <w:p>
+      <w:pPr>
+        <w:pStyle w:val="Paragraphedeliste"/>
+        <w:numPr>
+          <w:ilvl w:val="0"/>
+          <w:numId w:val="2"/>
+        </w:numPr>
+        <w:spacing w:line="360" w:lineRule="auto"/>
+        <w:rPr>
+          <w:strike/>
+        </w:rPr>
+      </w:pPr>
+      <w:r>
+        <w:rPr>
+          <w:strike/>
+        </w:rPr>
         <w:t>Choix : bouton retour ? déconnection obligatoire ?</w:t>
       </w:r>
     </w:p>
@@ -59,24 +97,58 @@
         <w:pStyle w:val="Paragraphedeliste"/>
         <w:numPr>
           <w:ilvl w:val="0"/>
-          <w:numId w:val="1"/>
-        </w:numPr>
-        <w:spacing w:line="360" w:lineRule="auto"/>
-      </w:pPr>
-      <w:r>
-        <w:t>Création user lambda : est admin</w:t>
-      </w:r>
-    </w:p>
-    <w:p>
-      <w:pPr>
-        <w:pStyle w:val="Paragraphedeliste"/>
-        <w:numPr>
-          <w:ilvl w:val="0"/>
-          <w:numId w:val="1"/>
-        </w:numPr>
-        <w:spacing w:line="360" w:lineRule="auto"/>
-      </w:pPr>
-      <w:r>
+          <w:numId w:val="2"/>
+        </w:numPr>
+        <w:spacing w:line="360" w:lineRule="auto"/>
+        <w:rPr>
+          <w:strike/>
+        </w:rPr>
+      </w:pPr>
+      <w:r>
+        <w:rPr>
+          <w:strike/>
+        </w:rPr>
+        <w:t xml:space="preserve">Création </w:t>
+      </w:r>
+      <w:proofErr w:type="gramStart"/>
+      <w:r>
+        <w:rPr>
+          <w:strike/>
+        </w:rPr>
+        <w:t>user</w:t>
+      </w:r>
+      <w:proofErr w:type="gramEnd"/>
+      <w:r>
+        <w:rPr>
+          <w:strike/>
+        </w:rPr>
+        <w:t xml:space="preserve"> lambda : est </w:t>
+      </w:r>
+      <w:proofErr w:type="spellStart"/>
+      <w:r>
+        <w:rPr>
+          <w:strike/>
+        </w:rPr>
+        <w:t>admin</w:t>
+      </w:r>
+      <w:proofErr w:type="spellEnd"/>
+    </w:p>
+    <w:p>
+      <w:pPr>
+        <w:pStyle w:val="Paragraphedeliste"/>
+        <w:numPr>
+          <w:ilvl w:val="0"/>
+          <w:numId w:val="2"/>
+        </w:numPr>
+        <w:spacing w:line="360" w:lineRule="auto"/>
+        <w:rPr>
+          <w:strike/>
+        </w:rPr>
+      </w:pPr>
+      <w:r>
+        <w:rPr>
+          <w:strike/>
+        </w:rPr>
         <w:t>Légende : heure de début / heure de fin</w:t>
       </w:r>
     </w:p>
@@ -85,11 +157,17 @@
         <w:pStyle w:val="Paragraphedeliste"/>
         <w:numPr>
           <w:ilvl w:val="0"/>
-          <w:numId w:val="1"/>
-        </w:numPr>
-        <w:spacing w:line="360" w:lineRule="auto"/>
-      </w:pPr>
-      <w:r>
+          <w:numId w:val="2"/>
+        </w:numPr>
+        <w:spacing w:line="360" w:lineRule="auto"/>
+        <w:rPr>
+          <w:strike/>
+        </w:rPr>
+      </w:pPr>
+      <w:r>
+        <w:rPr>
+          <w:strike/>
+        </w:rPr>
         <w:t>Liste des tâches ?</w:t>
       </w:r>
     </w:p>
@@ -98,24 +176,50 @@
         <w:pStyle w:val="Paragraphedeliste"/>
         <w:numPr>
           <w:ilvl w:val="0"/>
-          <w:numId w:val="1"/>
-        </w:numPr>
-        <w:spacing w:line="360" w:lineRule="auto"/>
-      </w:pPr>
-      <w:r>
-        <w:t>Evènements dans la navbar ?</w:t>
-      </w:r>
-    </w:p>
-    <w:p>
-      <w:pPr>
-        <w:pStyle w:val="Paragraphedeliste"/>
-        <w:numPr>
-          <w:ilvl w:val="0"/>
-          <w:numId w:val="1"/>
-        </w:numPr>
-        <w:spacing w:line="360" w:lineRule="auto"/>
-      </w:pPr>
-      <w:r>
+          <w:numId w:val="2"/>
+        </w:numPr>
+        <w:spacing w:line="360" w:lineRule="auto"/>
+        <w:rPr>
+          <w:strike/>
+        </w:rPr>
+      </w:pPr>
+      <w:r>
+        <w:rPr>
+          <w:strike/>
+        </w:rPr>
+        <w:t xml:space="preserve">Evènements dans la </w:t>
+      </w:r>
+      <w:proofErr w:type="spellStart"/>
+      <w:r>
+        <w:rPr>
+          <w:strike/>
+        </w:rPr>
+        <w:t>navbar</w:t>
+      </w:r>
+      <w:proofErr w:type="spellEnd"/>
+      <w:r>
+        <w:rPr>
+          <w:strike/>
+        </w:rPr>
+        <w:t> ?</w:t>
+      </w:r>
+    </w:p>
+    <w:p>
+      <w:pPr>
+        <w:pStyle w:val="Paragraphedeliste"/>
+        <w:numPr>
+          <w:ilvl w:val="0"/>
+          <w:numId w:val="2"/>
+        </w:numPr>
+        <w:spacing w:line="360" w:lineRule="auto"/>
+        <w:rPr>
+          <w:color w:val="FF0000"/>
+        </w:rPr>
+      </w:pPr>
+      <w:r>
+        <w:rPr>
+          <w:color w:val="FF0000"/>
+        </w:rPr>
         <w:t>Annuler événement : 404</w:t>
       </w:r>
     </w:p>
@@ -124,33 +228,70 @@
         <w:pStyle w:val="Paragraphedeliste"/>
         <w:numPr>
           <w:ilvl w:val="0"/>
-          <w:numId w:val="1"/>
-        </w:numPr>
-        <w:spacing w:line="360" w:lineRule="auto"/>
-      </w:pPr>
-      <w:r>
-        <w:t>MailTo video ?</w:t>
-      </w:r>
-    </w:p>
-    <w:p>
-      <w:pPr>
-        <w:pStyle w:val="Paragraphedeliste"/>
-        <w:numPr>
-          <w:ilvl w:val="0"/>
-          <w:numId w:val="1"/>
+          <w:numId w:val="2"/>
+        </w:numPr>
+        <w:spacing w:line="360" w:lineRule="auto"/>
+        <w:rPr>
+          <w:strike/>
+        </w:rPr>
+      </w:pPr>
+      <w:proofErr w:type="spellStart"/>
+      <w:r>
+        <w:rPr>
+          <w:strike/>
+        </w:rPr>
+        <w:t>MailTo</w:t>
+      </w:r>
+      <w:proofErr w:type="spellEnd"/>
+      <w:r>
+        <w:rPr>
+          <w:strike/>
+        </w:rPr>
+        <w:t xml:space="preserve"> </w:t>
+      </w:r>
+      <w:proofErr w:type="spellStart"/>
+      <w:r>
+        <w:rPr>
+          <w:strike/>
+        </w:rPr>
+        <w:t>video</w:t>
+      </w:r>
+      <w:proofErr w:type="spellEnd"/>
+      <w:r>
+        <w:rPr>
+          <w:strike/>
+        </w:rPr>
+        <w:t> ?</w:t>
+      </w:r>
+    </w:p>
+    <w:p>
+      <w:pPr>
+        <w:pStyle w:val="Paragraphedeliste"/>
+        <w:numPr>
+          <w:ilvl w:val="0"/>
+          <w:numId w:val="2"/>
         </w:numPr>
         <w:spacing w:line="360" w:lineRule="auto"/>
       </w:pPr>
       <w:r>
         <w:t>Barre de progression</w:t>
       </w:r>
-    </w:p>
-    <w:p>
-      <w:pPr>
-        <w:pStyle w:val="Paragraphedeliste"/>
-        <w:numPr>
-          <w:ilvl w:val="0"/>
-          <w:numId w:val="1"/>
+      <w:r>
+        <w:t xml:space="preserve"> : </w:t>
+      </w:r>
+      <w:r>
+        <w:rPr>
+          <w:b/>
+        </w:rPr>
+        <w:t>points d’avancement</w:t>
+      </w:r>
+    </w:p>
+    <w:p>
+      <w:pPr>
+        <w:pStyle w:val="Paragraphedeliste"/>
+        <w:numPr>
+          <w:ilvl w:val="0"/>
+          <w:numId w:val="2"/>
         </w:numPr>
         <w:spacing w:line="360" w:lineRule="auto"/>
       </w:pPr>
@@ -163,16 +304,23 @@
         <w:pStyle w:val="Paragraphedeliste"/>
         <w:numPr>
           <w:ilvl w:val="0"/>
-          <w:numId w:val="1"/>
-        </w:numPr>
-        <w:spacing w:line="360" w:lineRule="auto"/>
-      </w:pPr>
-      <w:r>
+          <w:numId w:val="2"/>
+        </w:numPr>
+        <w:spacing w:line="360" w:lineRule="auto"/>
+        <w:rPr>
+          <w:strike/>
+        </w:rPr>
+      </w:pPr>
+      <w:r>
+        <w:rPr>
+          <w:strike/>
+        </w:rPr>
         <w:t xml:space="preserve">Bouton </w:t>
       </w:r>
-      <w:bookmarkStart w:id="0" w:name="_GoBack"/>
-      <w:bookmarkEnd w:id="0"/>
-      <w:r>
+      <w:r>
+        <w:rPr>
+          <w:strike/>
+        </w:rPr>
         <w:t>Administrateurs : 500</w:t>
       </w:r>
     </w:p>
@@ -181,52 +329,284 @@
         <w:pStyle w:val="Paragraphedeliste"/>
         <w:numPr>
           <w:ilvl w:val="0"/>
-          <w:numId w:val="1"/>
-        </w:numPr>
-        <w:spacing w:line="360" w:lineRule="auto"/>
-      </w:pPr>
-      <w:r>
-        <w:t>Nom d’asso disparaît</w:t>
-      </w:r>
-    </w:p>
-    <w:p>
-      <w:pPr>
-        <w:pStyle w:val="Paragraphedeliste"/>
-        <w:numPr>
-          <w:ilvl w:val="0"/>
-          <w:numId w:val="1"/>
-        </w:numPr>
-        <w:spacing w:line="360" w:lineRule="auto"/>
-      </w:pPr>
-      <w:r>
-        <w:t>Ajout d’un moyen de comm : apparaît dans espace user ?</w:t>
-      </w:r>
-    </w:p>
-    <w:p>
-      <w:pPr>
-        <w:pStyle w:val="Paragraphedeliste"/>
-        <w:numPr>
-          <w:ilvl w:val="0"/>
-          <w:numId w:val="1"/>
-        </w:numPr>
-        <w:spacing w:line="360" w:lineRule="auto"/>
-      </w:pPr>
-      <w:r>
-        <w:t>Navbar : contact ?</w:t>
-      </w:r>
-    </w:p>
-    <w:p>
-      <w:pPr>
-        <w:pStyle w:val="Paragraphedeliste"/>
-        <w:numPr>
-          <w:ilvl w:val="0"/>
-          <w:numId w:val="1"/>
-        </w:numPr>
-        <w:spacing w:line="360" w:lineRule="auto"/>
-      </w:pPr>
-      <w:r>
-        <w:t>Navbar : organizator ?</w:t>
-      </w:r>
+          <w:numId w:val="2"/>
+        </w:numPr>
+        <w:spacing w:line="360" w:lineRule="auto"/>
+      </w:pPr>
+      <w:r>
+        <w:t>Nom d’</w:t>
+      </w:r>
+      <w:proofErr w:type="spellStart"/>
+      <w:r>
+        <w:t>asso</w:t>
+      </w:r>
+      <w:proofErr w:type="spellEnd"/>
+      <w:r>
+        <w:t xml:space="preserve"> disparaît</w:t>
+      </w:r>
+    </w:p>
+    <w:p>
+      <w:pPr>
+        <w:pStyle w:val="Paragraphedeliste"/>
+        <w:numPr>
+          <w:ilvl w:val="0"/>
+          <w:numId w:val="2"/>
+        </w:numPr>
+        <w:spacing w:line="360" w:lineRule="auto"/>
+        <w:rPr>
+          <w:strike/>
+        </w:rPr>
+      </w:pPr>
+      <w:r>
+        <w:rPr>
+          <w:strike/>
+        </w:rPr>
+        <w:t xml:space="preserve">Ajout d’un moyen de </w:t>
+      </w:r>
+      <w:proofErr w:type="spellStart"/>
+      <w:r>
+        <w:rPr>
+          <w:strike/>
+        </w:rPr>
+        <w:t>comm</w:t>
+      </w:r>
+      <w:proofErr w:type="spellEnd"/>
+      <w:r>
+        <w:rPr>
+          <w:strike/>
+        </w:rPr>
+        <w:t xml:space="preserve"> : apparaît dans espace </w:t>
+      </w:r>
+      <w:proofErr w:type="gramStart"/>
+      <w:r>
+        <w:rPr>
+          <w:strike/>
+        </w:rPr>
+        <w:t>user</w:t>
+      </w:r>
+      <w:proofErr w:type="gramEnd"/>
+      <w:r>
+        <w:rPr>
+          <w:strike/>
+        </w:rPr>
+        <w:t> ?</w:t>
+      </w:r>
+      <w:r>
+        <w:rPr>
+          <w:strike/>
+        </w:rPr>
+        <w:t xml:space="preserve"> où ?</w:t>
+      </w:r>
+    </w:p>
+    <w:p>
+      <w:pPr>
+        <w:pStyle w:val="Paragraphedeliste"/>
+        <w:numPr>
+          <w:ilvl w:val="0"/>
+          <w:numId w:val="2"/>
+        </w:numPr>
+        <w:spacing w:line="360" w:lineRule="auto"/>
+        <w:rPr>
+          <w:strike/>
+        </w:rPr>
+      </w:pPr>
+      <w:proofErr w:type="spellStart"/>
+      <w:r>
+        <w:rPr>
+          <w:strike/>
+        </w:rPr>
+        <w:t>Navbar</w:t>
+      </w:r>
+      <w:proofErr w:type="spellEnd"/>
+      <w:r>
+        <w:rPr>
+          <w:strike/>
+        </w:rPr>
+        <w:t> : contact ?</w:t>
+      </w:r>
+    </w:p>
+    <w:p>
+      <w:pPr>
+        <w:pStyle w:val="Paragraphedeliste"/>
+        <w:numPr>
+          <w:ilvl w:val="0"/>
+          <w:numId w:val="2"/>
+        </w:numPr>
+        <w:spacing w:line="360" w:lineRule="auto"/>
+        <w:rPr>
+          <w:strike/>
+        </w:rPr>
+      </w:pPr>
+      <w:proofErr w:type="spellStart"/>
+      <w:r>
+        <w:rPr>
+          <w:strike/>
+        </w:rPr>
+        <w:t>Navbar</w:t>
+      </w:r>
+      <w:proofErr w:type="spellEnd"/>
+      <w:r>
+        <w:rPr>
+          <w:strike/>
+        </w:rPr>
+        <w:t xml:space="preserve"> : </w:t>
+      </w:r>
+      <w:proofErr w:type="spellStart"/>
+      <w:r>
+        <w:rPr>
+          <w:strike/>
+        </w:rPr>
+        <w:t>organizator</w:t>
+      </w:r>
+      <w:proofErr w:type="spellEnd"/>
+      <w:r>
+        <w:rPr>
+          <w:strike/>
+        </w:rPr>
+        <w:t> ?</w:t>
+      </w:r>
+    </w:p>
+    <w:p>
+      <w:pPr>
+        <w:pStyle w:val="Paragraphedeliste"/>
+        <w:numPr>
+          <w:ilvl w:val="0"/>
+          <w:numId w:val="2"/>
+        </w:numPr>
+        <w:spacing w:line="360" w:lineRule="auto"/>
+        <w:rPr>
+          <w:color w:val="FF0000"/>
+        </w:rPr>
+      </w:pPr>
+      <w:r>
+        <w:rPr>
+          <w:color w:val="FF0000"/>
+        </w:rPr>
+        <w:t>Modification du mot de passe par l’user ?</w:t>
+      </w:r>
+    </w:p>
+    <w:p>
+      <w:pPr>
+        <w:pStyle w:val="Paragraphedeliste"/>
+        <w:numPr>
+          <w:ilvl w:val="0"/>
+          <w:numId w:val="2"/>
+        </w:numPr>
+        <w:spacing w:line="360" w:lineRule="auto"/>
+        <w:rPr>
+          <w:strike/>
+        </w:rPr>
+      </w:pPr>
+      <w:r>
+        <w:rPr>
+          <w:strike/>
+        </w:rPr>
+        <w:t>Enlever les droits d’</w:t>
+      </w:r>
+      <w:proofErr w:type="spellStart"/>
+      <w:r>
+        <w:rPr>
+          <w:strike/>
+        </w:rPr>
+        <w:t>admin</w:t>
+      </w:r>
+      <w:proofErr w:type="spellEnd"/>
+      <w:r>
+        <w:rPr>
+          <w:strike/>
+        </w:rPr>
+        <w:t> ?</w:t>
+      </w:r>
+    </w:p>
+    <w:p>
+      <w:pPr>
+        <w:pStyle w:val="Paragraphedeliste"/>
+        <w:numPr>
+          <w:ilvl w:val="0"/>
+          <w:numId w:val="2"/>
+        </w:numPr>
+        <w:spacing w:line="360" w:lineRule="auto"/>
+        <w:rPr>
+          <w:color w:val="FF0000"/>
+        </w:rPr>
+      </w:pPr>
+      <w:r>
+        <w:rPr>
+          <w:color w:val="FF0000"/>
+        </w:rPr>
+        <w:t>La date est vérifiée ?</w:t>
+      </w:r>
+    </w:p>
+    <w:p>
+      <w:pPr>
+        <w:pStyle w:val="Paragraphedeliste"/>
+        <w:numPr>
+          <w:ilvl w:val="0"/>
+          <w:numId w:val="2"/>
+        </w:numPr>
+        <w:spacing w:line="360" w:lineRule="auto"/>
+        <w:rPr>
+          <w:color w:val="FF0000"/>
+        </w:rPr>
+      </w:pPr>
+      <w:r>
+        <w:rPr>
+          <w:color w:val="FF0000"/>
+        </w:rPr>
+        <w:t xml:space="preserve">Adresse mail déjà existante ? </w:t>
+      </w:r>
+    </w:p>
+    <w:p>
+      <w:pPr>
+        <w:pStyle w:val="Paragraphedeliste"/>
+        <w:numPr>
+          <w:ilvl w:val="0"/>
+          <w:numId w:val="2"/>
+        </w:numPr>
+        <w:spacing w:line="360" w:lineRule="auto"/>
+        <w:rPr>
+          <w:strike/>
+        </w:rPr>
+      </w:pPr>
+      <w:r>
+        <w:rPr>
+          <w:strike/>
+        </w:rPr>
+        <w:t xml:space="preserve">Du panneau de gestion : retour liste </w:t>
+      </w:r>
+      <w:proofErr w:type="spellStart"/>
+      <w:r>
+        <w:rPr>
+          <w:strike/>
+        </w:rPr>
+        <w:t>events</w:t>
+      </w:r>
+      <w:proofErr w:type="spellEnd"/>
+      <w:r>
+        <w:rPr>
+          <w:strike/>
+        </w:rPr>
+        <w:t> :</w:t>
+      </w:r>
+    </w:p>
+    <w:p>
+      <w:pPr>
+        <w:pStyle w:val="Paragraphedeliste"/>
+        <w:numPr>
+          <w:ilvl w:val="0"/>
+          <w:numId w:val="2"/>
+        </w:numPr>
+        <w:spacing w:line="360" w:lineRule="auto"/>
+      </w:pPr>
+      <w:r>
+        <w:t>In/erreur et in/annulation : faire ou supprimer</w:t>
+      </w:r>
+    </w:p>
+    <w:p>
+      <w:pPr>
+        <w:spacing w:line="360" w:lineRule="auto"/>
+        <w:ind w:left="360"/>
+      </w:pPr>
     </w:p>
     <w:p/>
     <w:p/>
@@ -243,8 +623,94 @@
 </file>
 
 <file path=word/numbering.xml><?xml version="1.0" encoding="utf-8"?>
-<w:numbering xmlns:wpc="http://schemas.microsoft.com/office/word/2010/wordprocessingCanvas" xmlns:mo="http://schemas.microsoft.com/office/mac/office/2008/main" xmlns:mc="http://schemas.openxmlformats.org/markup-compatibility/2006" xmlns:mv="urn:schemas-microsoft-com:mac:vml" xmlns:o="urn:schemas-microsoft-com:office:office" xmlns:r="http://schemas.openxmlformats.org/officeDocument/2006/relationships" xmlns:m="http://schemas.openxmlformats.org/officeDocument/2006/math" xmlns:v="urn:schemas-microsoft-com:vml" xmlns:wp14="http://schemas.microsoft.com/office/word/2010/wordprocessingDrawing" xmlns:wp="http://schemas.openxmlformats.org/drawingml/2006/wordprocessingDrawing" xmlns:w10="urn:schemas-microsoft-com:office:word" xmlns:w="http://schemas.openxmlformats.org/wordprocessingml/2006/main" xmlns:w14="http://schemas.microsoft.com/office/word/2010/wordml" xmlns:wpg="http://schemas.microsoft.com/office/word/2010/wordprocessingGroup" xmlns:wpi="http://schemas.microsoft.com/office/word/2010/wordprocessingInk" xmlns:wne="http://schemas.microsoft.com/office/word/2006/wordml" xmlns:wps="http://schemas.microsoft.com/office/word/2010/wordprocessingShape" mc:Ignorable="w14 wp14">
+<w:numbering xmlns:wpc="http://schemas.microsoft.com/office/word/2010/wordprocessingCanvas" xmlns:mc="http://schemas.openxmlformats.org/markup-compatibility/2006" xmlns:o="urn:schemas-microsoft-com:office:office" xmlns:r="http://schemas.openxmlformats.org/officeDocument/2006/relationships" xmlns:m="http://schemas.openxmlformats.org/officeDocument/2006/math" xmlns:v="urn:schemas-microsoft-com:vml" xmlns:wp14="http://schemas.microsoft.com/office/word/2010/wordprocessingDrawing" xmlns:wp="http://schemas.openxmlformats.org/drawingml/2006/wordprocessingDrawing" xmlns:w10="urn:schemas-microsoft-com:office:word" xmlns:w="http://schemas.openxmlformats.org/wordprocessingml/2006/main" xmlns:w14="http://schemas.microsoft.com/office/word/2010/wordml" xmlns:wpg="http://schemas.microsoft.com/office/word/2010/wordprocessingGroup" xmlns:wpi="http://schemas.microsoft.com/office/word/2010/wordprocessingInk" xmlns:wne="http://schemas.microsoft.com/office/word/2006/wordml" xmlns:wps="http://schemas.microsoft.com/office/word/2010/wordprocessingShape" mc:Ignorable="w14 wp14">
   <w:abstractNum w:abstractNumId="0">
+    <w:nsid w:val="0E5A3BDE"/>
+    <w:multiLevelType w:val="hybridMultilevel"/>
+    <w:tmpl w:val="E42E6586"/>
+    <w:lvl w:ilvl="0" w:tplc="040C000F">
+      <w:start w:val="1"/>
+      <w:numFmt w:val="decimal"/>
+      <w:lvlText w:val="%1."/>
+      <w:lvlJc w:val="left"/>
+      <w:pPr>
+        <w:ind w:left="720" w:hanging="360"/>
+      </w:pPr>
+    </w:lvl>
+    <w:lvl w:ilvl="1" w:tplc="040C0019" w:tentative="1">
+      <w:start w:val="1"/>
+      <w:numFmt w:val="lowerLetter"/>
+      <w:lvlText w:val="%2."/>
+      <w:lvlJc w:val="left"/>
+      <w:pPr>
+        <w:ind w:left="1440" w:hanging="360"/>
+      </w:pPr>
+    </w:lvl>
+    <w:lvl w:ilvl="2" w:tplc="040C001B" w:tentative="1">
+      <w:start w:val="1"/>
+      <w:numFmt w:val="lowerRoman"/>
+      <w:lvlText w:val="%3."/>
+      <w:lvlJc w:val="right"/>
+      <w:pPr>
+        <w:ind w:left="2160" w:hanging="180"/>
+      </w:pPr>
+    </w:lvl>
+    <w:lvl w:ilvl="3" w:tplc="040C000F" w:tentative="1">
+      <w:start w:val="1"/>
+      <w:numFmt w:val="decimal"/>
+      <w:lvlText w:val="%4."/>
+      <w:lvlJc w:val="left"/>
+      <w:pPr>
+        <w:ind w:left="2880" w:hanging="360"/>
+      </w:pPr>
+    </w:lvl>
+    <w:lvl w:ilvl="4" w:tplc="040C0019" w:tentative="1">
+      <w:start w:val="1"/>
+      <w:numFmt w:val="lowerLetter"/>
+      <w:lvlText w:val="%5."/>
+      <w:lvlJc w:val="left"/>
+      <w:pPr>
+        <w:ind w:left="3600" w:hanging="360"/>
+      </w:pPr>
+    </w:lvl>
+    <w:lvl w:ilvl="5" w:tplc="040C001B" w:tentative="1">
+      <w:start w:val="1"/>
+      <w:numFmt w:val="lowerRoman"/>
+      <w:lvlText w:val="%6."/>
+      <w:lvlJc w:val="right"/>
+      <w:pPr>
+        <w:ind w:left="4320" w:hanging="180"/>
+      </w:pPr>
+    </w:lvl>
+    <w:lvl w:ilvl="6" w:tplc="040C000F" w:tentative="1">
+      <w:start w:val="1"/>
+      <w:numFmt w:val="decimal"/>
+      <w:lvlText w:val="%7."/>
+      <w:lvlJc w:val="left"/>
+      <w:pPr>
+        <w:ind w:left="5040" w:hanging="360"/>
+      </w:pPr>
+    </w:lvl>
+    <w:lvl w:ilvl="7" w:tplc="040C0019" w:tentative="1">
+      <w:start w:val="1"/>
+      <w:numFmt w:val="lowerLetter"/>
+      <w:lvlText w:val="%8."/>
+      <w:lvlJc w:val="left"/>
+      <w:pPr>
+        <w:ind w:left="5760" w:hanging="360"/>
+      </w:pPr>
+    </w:lvl>
+    <w:lvl w:ilvl="8" w:tplc="040C001B" w:tentative="1">
+      <w:start w:val="1"/>
+      <w:numFmt w:val="lowerRoman"/>
+      <w:lvlText w:val="%9."/>
+      <w:lvlJc w:val="right"/>
+      <w:pPr>
+        <w:ind w:left="6480" w:hanging="180"/>
+      </w:pPr>
+    </w:lvl>
+  </w:abstractNum>
+  <w:abstractNum w:abstractNumId="1">
     <w:nsid w:val="13B06FB4"/>
     <w:multiLevelType w:val="hybridMultilevel"/>
     <w:tmpl w:val="5B068A76"/>
@@ -358,6 +824,9 @@
     </w:lvl>
   </w:abstractNum>
   <w:num w:numId="1">
+    <w:abstractNumId w:val="1"/>
+  </w:num>
+  <w:num w:numId="2">
     <w:abstractNumId w:val="0"/>
   </w:num>
 </w:numbering>
@@ -376,7 +845,7 @@
     </w:rPrDefault>
     <w:pPrDefault/>
   </w:docDefaults>
-  <w:latentStyles w:defLockedState="0" w:defUIPriority="99" w:defSemiHidden="1" w:defUnhideWhenUsed="1" w:defQFormat="0" w:count="276">
+  <w:latentStyles w:defLockedState="0" w:defUIPriority="99" w:defSemiHidden="1" w:defUnhideWhenUsed="1" w:defQFormat="0" w:count="267">
     <w:lsdException w:name="Normal" w:semiHidden="0" w:uiPriority="0" w:unhideWhenUsed="0" w:qFormat="1"/>
     <w:lsdException w:name="heading 1" w:semiHidden="0" w:uiPriority="9" w:unhideWhenUsed="0" w:qFormat="1"/>
     <w:lsdException w:name="heading 2" w:uiPriority="9" w:qFormat="1"/>
@@ -564,7 +1033,7 @@
 </file>
 
 <file path=word/stylesWithEffects.xml><?xml version="1.0" encoding="utf-8"?>
-<w:styles xmlns:wpc="http://schemas.microsoft.com/office/word/2010/wordprocessingCanvas" xmlns:mo="http://schemas.microsoft.com/office/mac/office/2008/main" xmlns:mc="http://schemas.openxmlformats.org/markup-compatibility/2006" xmlns:mv="urn:schemas-microsoft-com:mac:vml" xmlns:o="urn:schemas-microsoft-com:office:office" xmlns:r="http://schemas.openxmlformats.org/officeDocument/2006/relationships" xmlns:m="http://schemas.openxmlformats.org/officeDocument/2006/math" xmlns:v="urn:schemas-microsoft-com:vml" xmlns:wp14="http://schemas.microsoft.com/office/word/2010/wordprocessingDrawing" xmlns:wp="http://schemas.openxmlformats.org/drawingml/2006/wordprocessingDrawing" xmlns:w10="urn:schemas-microsoft-com:office:word" xmlns:w="http://schemas.openxmlformats.org/wordprocessingml/2006/main" xmlns:w14="http://schemas.microsoft.com/office/word/2010/wordml" xmlns:wpg="http://schemas.microsoft.com/office/word/2010/wordprocessingGroup" xmlns:wpi="http://schemas.microsoft.com/office/word/2010/wordprocessingInk" xmlns:wne="http://schemas.microsoft.com/office/word/2006/wordml" xmlns:wps="http://schemas.microsoft.com/office/word/2010/wordprocessingShape" mc:Ignorable="w14 wp14">
+<w:styles xmlns:wpc="http://schemas.microsoft.com/office/word/2010/wordprocessingCanvas" xmlns:mc="http://schemas.openxmlformats.org/markup-compatibility/2006" xmlns:o="urn:schemas-microsoft-com:office:office" xmlns:r="http://schemas.openxmlformats.org/officeDocument/2006/relationships" xmlns:m="http://schemas.openxmlformats.org/officeDocument/2006/math" xmlns:v="urn:schemas-microsoft-com:vml" xmlns:wp14="http://schemas.microsoft.com/office/word/2010/wordprocessingDrawing" xmlns:wp="http://schemas.openxmlformats.org/drawingml/2006/wordprocessingDrawing" xmlns:w10="urn:schemas-microsoft-com:office:word" xmlns:w="http://schemas.openxmlformats.org/wordprocessingml/2006/main" xmlns:w14="http://schemas.microsoft.com/office/word/2010/wordml" xmlns:wpg="http://schemas.microsoft.com/office/word/2010/wordprocessingGroup" xmlns:wpi="http://schemas.microsoft.com/office/word/2010/wordprocessingInk" xmlns:wne="http://schemas.microsoft.com/office/word/2006/wordml" xmlns:wps="http://schemas.microsoft.com/office/word/2010/wordprocessingShape" mc:Ignorable="w14 wp14">
   <w:docDefaults>
     <w:rPrDefault>
       <w:rPr>
@@ -576,7 +1045,7 @@
     </w:rPrDefault>
     <w:pPrDefault/>
   </w:docDefaults>
-  <w:latentStyles w:defLockedState="0" w:defUIPriority="99" w:defSemiHidden="1" w:defUnhideWhenUsed="1" w:defQFormat="0" w:count="276">
+  <w:latentStyles w:defLockedState="0" w:defUIPriority="99" w:defSemiHidden="1" w:defUnhideWhenUsed="1" w:defQFormat="0" w:count="267">
     <w:lsdException w:name="Normal" w:semiHidden="0" w:uiPriority="0" w:unhideWhenUsed="0" w:qFormat="1"/>
     <w:lsdException w:name="heading 1" w:semiHidden="0" w:uiPriority="9" w:unhideWhenUsed="0" w:qFormat="1"/>
     <w:lsdException w:name="heading 2" w:uiPriority="9" w:qFormat="1"/>

--- a/SOUCIS.docx
+++ b/SOUCIS.docx
@@ -213,11 +213,13 @@
         </w:numPr>
         <w:spacing w:line="360" w:lineRule="auto"/>
         <w:rPr>
+          <w:strike/>
           <w:color w:val="FF0000"/>
         </w:rPr>
       </w:pPr>
       <w:r>
         <w:rPr>
+          <w:strike/>
           <w:color w:val="FF0000"/>
         </w:rPr>
         <w:t>Annuler événement : 404</w:t>
@@ -597,8 +599,14 @@
           <w:numId w:val="2"/>
         </w:numPr>
         <w:spacing w:line="360" w:lineRule="auto"/>
-      </w:pPr>
-      <w:r>
+        <w:rPr>
+          <w:strike/>
+        </w:rPr>
+      </w:pPr>
+      <w:r>
+        <w:rPr>
+          <w:strike/>
+        </w:rPr>
         <w:t>In/erreur et in/annulation : faire ou supprimer</w:t>
       </w:r>
     </w:p>
